--- a/src/main/resources/template/khachHangTraLai/khach_hang_tra_lai_80mm.docx
+++ b/src/main/resources/template/khachHangTraLai/khach_hang_tra_lai_80mm.docx
@@ -27,7 +27,7 @@
           <w:sz w:val="24"/>
           <w:lang w:val="en-US"/>
         </w:rPr>
-        <w:instrText xml:space="preserve"> MERGEFIELD  $!data.tenNhaThuoc  \* MERGEFORMAT </w:instrText>
+        <w:instrText xml:space="preserve"> MERGEFIELD  $!data.targetStoreText  \* MERGEFORMAT </w:instrText>
       </w:r>
       <w:r>
         <w:rPr>
@@ -44,7 +44,7 @@
           <w:sz w:val="24"/>
           <w:lang w:val="en-US"/>
         </w:rPr>
-        <w:t>«$!data.tenNhaThuoc»</w:t>
+        <w:t>«$!data.targetStoreText»</w:t>
       </w:r>
       <w:r>
         <w:rPr>
@@ -77,7 +77,7 @@
           <w:sz w:val="24"/>
           <w:lang w:val="vi-VN"/>
         </w:rPr>
-        <w:instrText xml:space="preserve"> MERGEFIELD  $!data.diaChi  \* MERGEFORMAT </w:instrText>
+        <w:instrText xml:space="preserve"> MERGEFIELD  $!data.diaChiNhaThuoc  \* MERGEFORMAT </w:instrText>
       </w:r>
       <w:r>
         <w:rPr>
@@ -92,7 +92,7 @@
           <w:sz w:val="24"/>
           <w:lang w:val="vi-VN"/>
         </w:rPr>
-        <w:t>«$!data.diaChi»</w:t>
+        <w:t>«$!data.diaChiNhaThuoc»</w:t>
       </w:r>
       <w:r>
         <w:rPr>
@@ -141,7 +141,7 @@
           <w:sz w:val="24"/>
           <w:lang w:val="vi-VN"/>
         </w:rPr>
-        <w:instrText xml:space="preserve"> MERGEFIELD  $!data.dienThoai  \* MERGEFORMAT </w:instrText>
+        <w:instrText xml:space="preserve"> MERGEFIELD  $!data.sdtNhaThuoc  \* MERGEFORMAT </w:instrText>
       </w:r>
       <w:r>
         <w:rPr>
@@ -158,7 +158,7 @@
           <w:sz w:val="24"/>
           <w:lang w:val="vi-VN"/>
         </w:rPr>
-        <w:t>«$!data.dienThoai»</w:t>
+        <w:t>«$!data.sdtNhaThuoc»</w:t>
       </w:r>
       <w:r>
         <w:rPr>
@@ -180,7 +180,13 @@
         <w:rPr>
           <w:lang w:val="en-US"/>
         </w:rPr>
-        <w:t>KHÁCH HÀNG TRẢ LẠI</w:t>
+        <w:t xml:space="preserve">KHÁCH </w:t>
+      </w:r>
+      <w:r>
+        <w:rPr>
+          <w:lang w:val="en-US"/>
+        </w:rPr>
+        <w:t>TRẢ LẠI HÀNG</w:t>
       </w:r>
     </w:p>
     <w:p>
